--- a/project_4/PC01.7_ValiderLaCommande_UC_Desc.docx
+++ b/project_4/PC01.7_ValiderLaCommande_UC_Desc.docx
@@ -547,120 +547,6 @@
           </w:p>
         </w:tc>
       </w:tr>
-      <w:tr>
-        <w:tc>
-          <w:tcPr>
-            <w:tcW w:w="2122" w:type="dxa"/>
-          </w:tcPr>
-          <w:p>
-            <w:pPr>
-              <w:rPr>
-                <w:rFonts w:ascii="Arial" w:hAnsi="Arial" w:cs="Arial"/>
-              </w:rPr>
-            </w:pPr>
-          </w:p>
-        </w:tc>
-        <w:tc>
-          <w:tcPr>
-            <w:tcW w:w="3919" w:type="dxa"/>
-          </w:tcPr>
-          <w:p>
-            <w:pPr>
-              <w:rPr>
-                <w:rFonts w:ascii="Arial" w:hAnsi="Arial" w:cs="Arial"/>
-              </w:rPr>
-            </w:pPr>
-          </w:p>
-        </w:tc>
-        <w:tc>
-          <w:tcPr>
-            <w:tcW w:w="3021" w:type="dxa"/>
-          </w:tcPr>
-          <w:p>
-            <w:pPr>
-              <w:rPr>
-                <w:rFonts w:ascii="Arial" w:hAnsi="Arial" w:cs="Arial"/>
-              </w:rPr>
-            </w:pPr>
-          </w:p>
-        </w:tc>
-      </w:tr>
-      <w:tr>
-        <w:tc>
-          <w:tcPr>
-            <w:tcW w:w="2122" w:type="dxa"/>
-          </w:tcPr>
-          <w:p>
-            <w:pPr>
-              <w:rPr>
-                <w:rFonts w:ascii="Arial" w:hAnsi="Arial" w:cs="Arial"/>
-              </w:rPr>
-            </w:pPr>
-          </w:p>
-        </w:tc>
-        <w:tc>
-          <w:tcPr>
-            <w:tcW w:w="3919" w:type="dxa"/>
-          </w:tcPr>
-          <w:p>
-            <w:pPr>
-              <w:rPr>
-                <w:rFonts w:ascii="Arial" w:hAnsi="Arial" w:cs="Arial"/>
-              </w:rPr>
-            </w:pPr>
-          </w:p>
-        </w:tc>
-        <w:tc>
-          <w:tcPr>
-            <w:tcW w:w="3021" w:type="dxa"/>
-          </w:tcPr>
-          <w:p>
-            <w:pPr>
-              <w:rPr>
-                <w:rFonts w:ascii="Arial" w:hAnsi="Arial" w:cs="Arial"/>
-              </w:rPr>
-            </w:pPr>
-          </w:p>
-        </w:tc>
-      </w:tr>
-      <w:tr>
-        <w:tc>
-          <w:tcPr>
-            <w:tcW w:w="2122" w:type="dxa"/>
-          </w:tcPr>
-          <w:p>
-            <w:pPr>
-              <w:rPr>
-                <w:rFonts w:ascii="Arial" w:hAnsi="Arial" w:cs="Arial"/>
-              </w:rPr>
-            </w:pPr>
-          </w:p>
-        </w:tc>
-        <w:tc>
-          <w:tcPr>
-            <w:tcW w:w="3919" w:type="dxa"/>
-          </w:tcPr>
-          <w:p>
-            <w:pPr>
-              <w:rPr>
-                <w:rFonts w:ascii="Arial" w:hAnsi="Arial" w:cs="Arial"/>
-              </w:rPr>
-            </w:pPr>
-          </w:p>
-        </w:tc>
-        <w:tc>
-          <w:tcPr>
-            <w:tcW w:w="3021" w:type="dxa"/>
-          </w:tcPr>
-          <w:p>
-            <w:pPr>
-              <w:rPr>
-                <w:rFonts w:ascii="Arial" w:hAnsi="Arial" w:cs="Arial"/>
-              </w:rPr>
-            </w:pPr>
-          </w:p>
-        </w:tc>
-      </w:tr>
     </w:tbl>
     <w:p>
       <w:pPr>
@@ -956,158 +842,6 @@
           </w:p>
         </w:tc>
       </w:tr>
-      <w:tr>
-        <w:tc>
-          <w:tcPr>
-            <w:tcW w:w="2122" w:type="dxa"/>
-          </w:tcPr>
-          <w:p>
-            <w:pPr>
-              <w:rPr>
-                <w:rFonts w:ascii="Arial" w:hAnsi="Arial" w:cs="Arial"/>
-              </w:rPr>
-            </w:pPr>
-          </w:p>
-        </w:tc>
-        <w:tc>
-          <w:tcPr>
-            <w:tcW w:w="3919" w:type="dxa"/>
-          </w:tcPr>
-          <w:p>
-            <w:pPr>
-              <w:rPr>
-                <w:rFonts w:ascii="Arial" w:hAnsi="Arial" w:cs="Arial"/>
-              </w:rPr>
-            </w:pPr>
-          </w:p>
-        </w:tc>
-        <w:tc>
-          <w:tcPr>
-            <w:tcW w:w="3021" w:type="dxa"/>
-          </w:tcPr>
-          <w:p>
-            <w:pPr>
-              <w:rPr>
-                <w:rFonts w:ascii="Arial" w:hAnsi="Arial" w:cs="Arial"/>
-              </w:rPr>
-            </w:pPr>
-          </w:p>
-        </w:tc>
-      </w:tr>
-      <w:tr>
-        <w:tc>
-          <w:tcPr>
-            <w:tcW w:w="2122" w:type="dxa"/>
-          </w:tcPr>
-          <w:p>
-            <w:pPr>
-              <w:rPr>
-                <w:rFonts w:ascii="Arial" w:hAnsi="Arial" w:cs="Arial"/>
-              </w:rPr>
-            </w:pPr>
-          </w:p>
-        </w:tc>
-        <w:tc>
-          <w:tcPr>
-            <w:tcW w:w="3919" w:type="dxa"/>
-          </w:tcPr>
-          <w:p>
-            <w:pPr>
-              <w:rPr>
-                <w:rFonts w:ascii="Arial" w:hAnsi="Arial" w:cs="Arial"/>
-              </w:rPr>
-            </w:pPr>
-          </w:p>
-        </w:tc>
-        <w:tc>
-          <w:tcPr>
-            <w:tcW w:w="3021" w:type="dxa"/>
-          </w:tcPr>
-          <w:p>
-            <w:pPr>
-              <w:rPr>
-                <w:rFonts w:ascii="Arial" w:hAnsi="Arial" w:cs="Arial"/>
-              </w:rPr>
-            </w:pPr>
-          </w:p>
-        </w:tc>
-      </w:tr>
-      <w:tr>
-        <w:tc>
-          <w:tcPr>
-            <w:tcW w:w="2122" w:type="dxa"/>
-          </w:tcPr>
-          <w:p>
-            <w:pPr>
-              <w:rPr>
-                <w:rFonts w:ascii="Arial" w:hAnsi="Arial" w:cs="Arial"/>
-              </w:rPr>
-            </w:pPr>
-          </w:p>
-        </w:tc>
-        <w:tc>
-          <w:tcPr>
-            <w:tcW w:w="3919" w:type="dxa"/>
-          </w:tcPr>
-          <w:p>
-            <w:pPr>
-              <w:rPr>
-                <w:rFonts w:ascii="Arial" w:hAnsi="Arial" w:cs="Arial"/>
-              </w:rPr>
-            </w:pPr>
-          </w:p>
-        </w:tc>
-        <w:tc>
-          <w:tcPr>
-            <w:tcW w:w="3021" w:type="dxa"/>
-          </w:tcPr>
-          <w:p>
-            <w:pPr>
-              <w:rPr>
-                <w:rFonts w:ascii="Arial" w:hAnsi="Arial" w:cs="Arial"/>
-              </w:rPr>
-            </w:pPr>
-          </w:p>
-        </w:tc>
-      </w:tr>
-      <w:tr>
-        <w:tc>
-          <w:tcPr>
-            <w:tcW w:w="2122" w:type="dxa"/>
-          </w:tcPr>
-          <w:p>
-            <w:pPr>
-              <w:rPr>
-                <w:rFonts w:ascii="Arial" w:hAnsi="Arial" w:cs="Arial"/>
-              </w:rPr>
-            </w:pPr>
-          </w:p>
-        </w:tc>
-        <w:tc>
-          <w:tcPr>
-            <w:tcW w:w="3919" w:type="dxa"/>
-          </w:tcPr>
-          <w:p>
-            <w:pPr>
-              <w:rPr>
-                <w:rFonts w:ascii="Arial" w:hAnsi="Arial" w:cs="Arial"/>
-              </w:rPr>
-            </w:pPr>
-          </w:p>
-        </w:tc>
-        <w:tc>
-          <w:tcPr>
-            <w:tcW w:w="3021" w:type="dxa"/>
-          </w:tcPr>
-          <w:p>
-            <w:pPr>
-              <w:rPr>
-                <w:rFonts w:ascii="Arial" w:hAnsi="Arial" w:cs="Arial"/>
-              </w:rPr>
-            </w:pPr>
-          </w:p>
-        </w:tc>
-      </w:tr>
     </w:tbl>
     <w:p>
       <w:pPr>
@@ -1287,7 +1021,6 @@
               <w:rPr>
                 <w:rFonts w:ascii="Arial" w:hAnsi="Arial" w:cs="Arial"/>
               </w:rPr>
-              <w:lastRenderedPageBreak/>
               <w:t>Performance attendue</w:t>
             </w:r>
           </w:p>
@@ -1829,7 +1562,7 @@
   <a:extraClrSchemeLst/>
   <a:extLst>
     <a:ext uri="{05A4C25C-085E-4340-85A3-A5531E510DB2}">
-      <thm15:themeFamily xmlns:thm15="http://schemas.microsoft.com/office/thememl/2012/main" xmlns="" name="Office Theme" id="{62F939B6-93AF-4DB8-9C6B-D6C7DFDC589F}" vid="{4A3C46E8-61CC-4603-A589-7422A47A8E4A}"/>
+      <thm15:themeFamily xmlns="" xmlns:thm15="http://schemas.microsoft.com/office/thememl/2012/main" name="Office Theme" id="{62F939B6-93AF-4DB8-9C6B-D6C7DFDC589F}" vid="{4A3C46E8-61CC-4603-A589-7422A47A8E4A}"/>
     </a:ext>
   </a:extLst>
 </a:theme>
